--- a/1_supervised_classification/16-Decision_Tree_Learning/Decision_Tree_learning.docx
+++ b/1_supervised_classification/16-Decision_Tree_Learning/Decision_Tree_learning.docx
@@ -3,11 +3,6 @@
 <w:document xmlns:wpc="http://schemas.microsoft.com/office/word/2010/wordprocessingCanvas" xmlns:mc="http://schemas.openxmlformats.org/markup-compatibility/2006" xmlns:o="urn:schemas-microsoft-com:office:office" xmlns:r="http://schemas.openxmlformats.org/officeDocument/2006/relationships" xmlns:m="http://schemas.openxmlformats.org/officeDocument/2006/math" xmlns:v="urn:schemas-microsoft-com:vml" xmlns:wp14="http://schemas.microsoft.com/office/word/2010/wordprocessingDrawing" xmlns:wp="http://schemas.openxmlformats.org/drawingml/2006/wordprocessingDrawing" xmlns:w10="urn:schemas-microsoft-com:office:word" xmlns:w="http://schemas.openxmlformats.org/wordprocessingml/2006/main" xmlns:w14="http://schemas.microsoft.com/office/word/2010/wordml" xmlns:wpg="http://schemas.microsoft.com/office/word/2010/wordprocessingGroup" xmlns:wpi="http://schemas.microsoft.com/office/word/2010/wordprocessingInk" xmlns:wne="http://schemas.microsoft.com/office/word/2006/wordml" xmlns:wps="http://schemas.microsoft.com/office/word/2010/wordprocessingShape" mc:Ignorable="w14 wp14">
   <w:body>
     <w:p>
-      <w:pPr>
-        <w:rPr>
-          <w:rFonts w:hint="eastAsia"/>
-        </w:rPr>
-      </w:pPr>
       <w:r>
         <w:rPr>
           <w:rFonts w:hint="eastAsia"/>
@@ -26,98 +21,6 @@
       <w:pPr>
         <w:rPr>
           <w:rFonts w:hint="eastAsia"/>
-          <w:b/>
-        </w:rPr>
-      </w:pPr>
-      <w:r>
-        <w:rPr>
-          <w:rFonts w:hint="eastAsia"/>
-        </w:rPr>
-        <w:t>Using the decision algorithm, we start at the tree root and split the data on the feature that results in the</w:t>
-      </w:r>
-      <w:r>
-        <w:rPr>
-          <w:rFonts w:hint="eastAsia"/>
-          <w:b/>
-        </w:rPr>
-        <w:t xml:space="preserve"> largest information gain (IG).</w:t>
-      </w:r>
-      <w:r>
-        <w:rPr>
-          <w:rFonts w:hint="eastAsia"/>
-        </w:rPr>
-        <w:t xml:space="preserve">In an iterative process, we can then repeat this splitting procedure at each child node until the leaves are pure. </w:t>
-      </w:r>
-      <w:r>
-        <w:rPr>
-          <w:rFonts w:hint="eastAsia"/>
-          <w:b/>
-        </w:rPr>
-        <w:t>We typically prune the tree by setting a limit for the maximal depth of the tree to prevent overfitting.</w:t>
-      </w:r>
-    </w:p>
-    <w:p>
-      <w:pPr>
-        <w:rPr>
-          <w:rFonts w:hint="eastAsia"/>
-          <w:b/>
-        </w:rPr>
-      </w:pPr>
-    </w:p>
-    <w:p>
-      <w:pPr>
-        <w:rPr>
-          <w:rFonts w:hint="eastAsia"/>
-          <w:b/>
-        </w:rPr>
-      </w:pPr>
-      <w:r>
-        <w:rPr>
-          <w:rFonts w:hint="eastAsia"/>
-          <w:b/>
-        </w:rPr>
-        <w:t xml:space="preserve">Maximizing information gain </w:t>
-      </w:r>
-      <w:r>
-        <w:rPr>
-          <w:b/>
-        </w:rPr>
-        <w:t>–</w:t>
-      </w:r>
-      <w:r>
-        <w:rPr>
-          <w:rFonts w:hint="eastAsia"/>
-          <w:b/>
-        </w:rPr>
-        <w:t xml:space="preserve"> getting the most bang for the buck</w:t>
-      </w:r>
-    </w:p>
-    <w:p>
-      <w:pPr>
-        <w:rPr>
-          <w:rFonts w:hint="eastAsia"/>
-        </w:rPr>
-      </w:pPr>
-      <w:r>
-        <w:rPr>
-          <w:rFonts w:hint="eastAsia"/>
-        </w:rPr>
-        <w:t xml:space="preserve">Our objective function is to maximize the information gain at each split, </w:t>
-      </w:r>
-      <w:r>
-        <w:t>which</w:t>
-      </w:r>
-      <w:r>
-        <w:rPr>
-          <w:rFonts w:hint="eastAsia"/>
-        </w:rPr>
-        <w:t xml:space="preserve"> we define as follows:</w:t>
-      </w:r>
-    </w:p>
-    <w:p>
-      <w:pPr>
-        <w:rPr>
-          <w:rFonts w:hint="eastAsia"/>
         </w:rPr>
       </w:pPr>
       <w:r>
@@ -125,10 +28,10 @@
           <w:noProof/>
         </w:rPr>
         <w:drawing>
-          <wp:inline distT="0" distB="0" distL="0" distR="0" wp14:anchorId="019580F9" wp14:editId="0907FE79">
-            <wp:extent cx="2447925" cy="476250"/>
-            <wp:effectExtent l="0" t="0" r="9525" b="0"/>
-            <wp:docPr id="1" name="图片 1"/>
+          <wp:inline distT="0" distB="0" distL="0" distR="0" wp14:anchorId="64831576" wp14:editId="00E6DCA8">
+            <wp:extent cx="5274310" cy="3123075"/>
+            <wp:effectExtent l="0" t="0" r="2540" b="1270"/>
+            <wp:docPr id="9" name="图片 9"/>
             <wp:cNvGraphicFramePr>
               <a:graphicFrameLocks xmlns:a="http://schemas.openxmlformats.org/drawingml/2006/main" noChangeAspect="1"/>
             </wp:cNvGraphicFramePr>
@@ -148,7 +51,7 @@
                   <pic:spPr>
                     <a:xfrm>
                       <a:off x="0" y="0"/>
-                      <a:ext cx="2447925" cy="476250"/>
+                      <a:ext cx="5274310" cy="3123075"/>
                     </a:xfrm>
                     <a:prstGeom prst="rect">
                       <a:avLst/>
@@ -167,135 +70,15 @@
           <w:rFonts w:hint="eastAsia"/>
         </w:rPr>
       </w:pPr>
-      <w:proofErr w:type="gramStart"/>
-      <w:r>
-        <w:t>f</w:t>
-      </w:r>
-      <w:proofErr w:type="gramEnd"/>
-      <w:r>
-        <w:t xml:space="preserve"> is the feature to perform the split, </w:t>
-      </w:r>
-      <w:proofErr w:type="spellStart"/>
-      <w:r>
-        <w:t>Dp</w:t>
-      </w:r>
-      <w:proofErr w:type="spellEnd"/>
-      <w:r>
-        <w:t xml:space="preserve"> and </w:t>
-      </w:r>
-      <w:proofErr w:type="spellStart"/>
-      <w:r>
-        <w:t>Dj</w:t>
-      </w:r>
-      <w:proofErr w:type="spellEnd"/>
-      <w:r>
-        <w:t xml:space="preserve"> are dataset of the parent and </w:t>
-      </w:r>
-      <w:proofErr w:type="spellStart"/>
-      <w:r>
-        <w:t>jth</w:t>
-      </w:r>
-      <w:proofErr w:type="spellEnd"/>
-      <w:r>
-        <w:t xml:space="preserve"> </w:t>
-      </w:r>
-      <w:proofErr w:type="spellStart"/>
-      <w:r>
-        <w:t>chile</w:t>
-      </w:r>
-      <w:proofErr w:type="spellEnd"/>
-      <w:r>
-        <w:t xml:space="preserve"> node, and </w:t>
-      </w:r>
-      <w:proofErr w:type="spellStart"/>
-      <w:r>
-        <w:t>Nj</w:t>
-      </w:r>
-      <w:proofErr w:type="spellEnd"/>
-      <w:r>
-        <w:t xml:space="preserve"> is the number of samples in the </w:t>
-      </w:r>
-      <w:proofErr w:type="spellStart"/>
-      <w:r>
-        <w:t>jth</w:t>
-      </w:r>
-      <w:proofErr w:type="spellEnd"/>
-      <w:r>
-        <w:t xml:space="preserve"> child node. </w:t>
-      </w:r>
-      <w:r>
-        <w:rPr>
-          <w:rFonts w:hint="eastAsia"/>
-        </w:rPr>
-        <w:t xml:space="preserve">As we can see, the information gain is simply the difference between the impurity of the parent node and the sum of the child node impurities </w:t>
-      </w:r>
-      <w:r>
-        <w:t>–</w:t>
-      </w:r>
-      <w:r>
-        <w:rPr>
-          <w:rFonts w:hint="eastAsia"/>
-        </w:rPr>
-        <w:t xml:space="preserve"> the lower the impurity of the child nodes, the larger the information gain. However, for simplicity and to reduce the combinatorial search space, most libraries implement binary </w:t>
-      </w:r>
-      <w:proofErr w:type="spellStart"/>
-      <w:r>
-        <w:rPr>
-          <w:rFonts w:hint="eastAsia"/>
-        </w:rPr>
-        <w:t>decsiton</w:t>
-      </w:r>
-      <w:proofErr w:type="spellEnd"/>
-      <w:r>
-        <w:rPr>
-          <w:rFonts w:hint="eastAsia"/>
-        </w:rPr>
-        <w:t xml:space="preserve"> trees. This means that each parent node is split into two child nodes, </w:t>
-      </w:r>
-      <w:proofErr w:type="spellStart"/>
-      <w:r>
-        <w:rPr>
-          <w:rFonts w:hint="eastAsia"/>
-        </w:rPr>
-        <w:t>Dleft</w:t>
-      </w:r>
-      <w:proofErr w:type="spellEnd"/>
-      <w:r>
-        <w:rPr>
-          <w:rFonts w:hint="eastAsia"/>
-        </w:rPr>
-        <w:t xml:space="preserve"> and </w:t>
-      </w:r>
-      <w:proofErr w:type="spellStart"/>
-      <w:r>
-        <w:rPr>
-          <w:rFonts w:hint="eastAsia"/>
-        </w:rPr>
-        <w:t>Dright</w:t>
-      </w:r>
-      <w:proofErr w:type="spellEnd"/>
-      <w:r>
-        <w:rPr>
-          <w:rFonts w:hint="eastAsia"/>
-        </w:rPr>
-        <w:t>:</w:t>
-      </w:r>
-    </w:p>
-    <w:p>
-      <w:pPr>
-        <w:rPr>
-          <w:rFonts w:hint="eastAsia"/>
-        </w:rPr>
-      </w:pPr>
       <w:r>
         <w:rPr>
           <w:noProof/>
         </w:rPr>
         <w:drawing>
-          <wp:inline distT="0" distB="0" distL="0" distR="0" wp14:anchorId="7C5E040C" wp14:editId="2C842694">
-            <wp:extent cx="3409950" cy="542925"/>
-            <wp:effectExtent l="0" t="0" r="0" b="9525"/>
-            <wp:docPr id="2" name="图片 2"/>
+          <wp:inline distT="0" distB="0" distL="0" distR="0" wp14:anchorId="195CB74A" wp14:editId="60540F95">
+            <wp:extent cx="5274310" cy="2364283"/>
+            <wp:effectExtent l="0" t="0" r="2540" b="0"/>
+            <wp:docPr id="10" name="图片 10"/>
             <wp:cNvGraphicFramePr>
               <a:graphicFrameLocks xmlns:a="http://schemas.openxmlformats.org/drawingml/2006/main" noChangeAspect="1"/>
             </wp:cNvGraphicFramePr>
@@ -315,7 +98,7 @@
                   <pic:spPr>
                     <a:xfrm>
                       <a:off x="0" y="0"/>
-                      <a:ext cx="3409950" cy="542925"/>
+                      <a:ext cx="5274310" cy="2364283"/>
                     </a:xfrm>
                     <a:prstGeom prst="rect">
                       <a:avLst/>
@@ -328,119 +111,129 @@
         </w:drawing>
       </w:r>
     </w:p>
-    <w:p>
-      <w:pPr>
-        <w:rPr>
-          <w:rFonts w:hint="eastAsia"/>
-        </w:rPr>
-      </w:pPr>
-      <w:r>
-        <w:rPr>
-          <w:rFonts w:hint="eastAsia"/>
-        </w:rPr>
-        <w:t xml:space="preserve">The three impurity measures or splitting criteria that are commonly used in binary decision </w:t>
-      </w:r>
-      <w:proofErr w:type="spellStart"/>
-      <w:r>
-        <w:t>decision</w:t>
-      </w:r>
-      <w:proofErr w:type="spellEnd"/>
-      <w:r>
-        <w:rPr>
-          <w:rFonts w:hint="eastAsia"/>
-        </w:rPr>
-        <w:t xml:space="preserve"> tree are Gini index (Ig)</w:t>
-      </w:r>
-      <w:proofErr w:type="gramStart"/>
-      <w:r>
-        <w:rPr>
-          <w:rFonts w:hint="eastAsia"/>
-        </w:rPr>
-        <w:t>,entropy</w:t>
-      </w:r>
-      <w:proofErr w:type="gramEnd"/>
-      <w:r>
-        <w:rPr>
-          <w:rFonts w:hint="eastAsia"/>
-        </w:rPr>
-        <w:t xml:space="preserve"> (</w:t>
-      </w:r>
-      <w:proofErr w:type="spellStart"/>
-      <w:r>
-        <w:rPr>
-          <w:rFonts w:hint="eastAsia"/>
-        </w:rPr>
-        <w:t>Ih</w:t>
-      </w:r>
-      <w:proofErr w:type="spellEnd"/>
-      <w:r>
-        <w:rPr>
-          <w:rFonts w:hint="eastAsia"/>
-        </w:rPr>
-        <w:t>) and the classification error (</w:t>
-      </w:r>
-      <w:proofErr w:type="spellStart"/>
-      <w:r>
-        <w:rPr>
-          <w:rFonts w:hint="eastAsia"/>
-        </w:rPr>
-        <w:t>Ie</w:t>
-      </w:r>
-      <w:proofErr w:type="spellEnd"/>
-      <w:r>
-        <w:rPr>
-          <w:rFonts w:hint="eastAsia"/>
-        </w:rPr>
-        <w:t>).</w:t>
-      </w:r>
-    </w:p>
-    <w:p>
-      <w:pPr>
-        <w:pStyle w:val="a4"/>
-        <w:numPr>
-          <w:ilvl w:val="0"/>
-          <w:numId w:val="1"/>
-        </w:numPr>
-        <w:ind w:firstLineChars="0"/>
-        <w:rPr>
-          <w:rFonts w:hint="eastAsia"/>
-        </w:rPr>
-      </w:pPr>
-      <w:proofErr w:type="spellStart"/>
-      <w:r>
-        <w:t>E</w:t>
-      </w:r>
-      <w:r>
-        <w:rPr>
-          <w:rFonts w:hint="eastAsia"/>
-        </w:rPr>
-        <w:t>ntroy</w:t>
-      </w:r>
-      <w:proofErr w:type="spellEnd"/>
-      <w:r>
-        <w:rPr>
-          <w:rFonts w:hint="eastAsia"/>
-        </w:rPr>
-        <w:t xml:space="preserve"> :</w:t>
-      </w:r>
-    </w:p>
-    <w:p>
-      <w:pPr>
-        <w:pStyle w:val="a4"/>
-        <w:ind w:left="360" w:firstLineChars="0" w:firstLine="0"/>
-        <w:rPr>
-          <w:rFonts w:hint="eastAsia"/>
-        </w:rPr>
-      </w:pPr>
+    <w:p/>
+    <w:p>
+      <w:pPr>
+        <w:rPr>
+          <w:b/>
+        </w:rPr>
+      </w:pPr>
+      <w:r>
+        <w:rPr>
+          <w:rFonts w:hint="eastAsia"/>
+        </w:rPr>
+        <w:t>Using the decision algorithm, we start at the tree root and split the data on the feature that results in the</w:t>
+      </w:r>
+      <w:r>
+        <w:rPr>
+          <w:rFonts w:hint="eastAsia"/>
+          <w:b/>
+        </w:rPr>
+        <w:t xml:space="preserve"> largest information gain (IG).</w:t>
+      </w:r>
+      <w:r>
+        <w:rPr>
+          <w:rFonts w:hint="eastAsia"/>
+        </w:rPr>
+        <w:t xml:space="preserve">In an iterative process, we can then repeat this splitting procedure at each child node until the leaves are pure. </w:t>
+      </w:r>
+      <w:r>
+        <w:rPr>
+          <w:rFonts w:hint="eastAsia"/>
+          <w:b/>
+        </w:rPr>
+        <w:t>We typically prune the tree by setting a limit for the maximal depth of the tree to prevent overfitting.</w:t>
+      </w:r>
+    </w:p>
+    <w:p>
+      <w:pPr>
+        <w:rPr>
+          <w:b/>
+        </w:rPr>
+      </w:pPr>
+    </w:p>
+    <w:p>
+      <w:pPr>
+        <w:rPr>
+          <w:b/>
+        </w:rPr>
+      </w:pPr>
+      <w:r>
+        <w:rPr>
+          <w:rFonts w:hint="eastAsia"/>
+          <w:b/>
+        </w:rPr>
+        <w:t xml:space="preserve">Maximizing information gain </w:t>
+      </w:r>
+      <w:r>
+        <w:rPr>
+          <w:b/>
+        </w:rPr>
+        <w:t>–</w:t>
+      </w:r>
+      <w:r>
+        <w:rPr>
+          <w:rFonts w:hint="eastAsia"/>
+          <w:b/>
+        </w:rPr>
+        <w:t xml:space="preserve"> getting the most bang for the buck</w:t>
+      </w:r>
+      <w:r>
+        <w:rPr>
+          <w:rFonts w:hint="eastAsia"/>
+          <w:b/>
+        </w:rPr>
+        <w:t xml:space="preserve"> </w:t>
+      </w:r>
+      <w:r>
+        <w:rPr>
+          <w:rFonts w:hint="eastAsia"/>
+          <w:b/>
+        </w:rPr>
+        <w:t>（</w:t>
+      </w:r>
+      <w:r>
+        <w:rPr>
+          <w:rFonts w:hint="eastAsia"/>
+          <w:b/>
+        </w:rPr>
+        <w:t>ID3</w:t>
+      </w:r>
+      <w:r>
+        <w:rPr>
+          <w:rFonts w:hint="eastAsia"/>
+          <w:b/>
+        </w:rPr>
+        <w:t>算法）</w:t>
+      </w:r>
+    </w:p>
+    <w:p>
+      <w:r>
+        <w:rPr>
+          <w:rFonts w:hint="eastAsia"/>
+        </w:rPr>
+        <w:t xml:space="preserve">Our objective function is to maximize the information gain at each split, </w:t>
+      </w:r>
+      <w:r>
+        <w:t>which</w:t>
+      </w:r>
+      <w:r>
+        <w:rPr>
+          <w:rFonts w:hint="eastAsia"/>
+        </w:rPr>
+        <w:t xml:space="preserve"> we define as follows:</w:t>
+      </w:r>
+    </w:p>
+    <w:p>
       <w:r>
         <w:rPr>
           <w:noProof/>
         </w:rPr>
         <w:drawing>
-          <wp:inline distT="0" distB="0" distL="0" distR="0" wp14:anchorId="66210427" wp14:editId="44C4B9A5">
-            <wp:extent cx="2171700" cy="447675"/>
-            <wp:effectExtent l="0" t="0" r="0" b="9525"/>
-            <wp:docPr id="3" name="图片 3"/>
+          <wp:inline distT="0" distB="0" distL="0" distR="0" wp14:anchorId="019580F9" wp14:editId="0907FE79">
+            <wp:extent cx="2447925" cy="476250"/>
+            <wp:effectExtent l="0" t="0" r="9525" b="0"/>
+            <wp:docPr id="1" name="图片 1"/>
             <wp:cNvGraphicFramePr>
               <a:graphicFrameLocks xmlns:a="http://schemas.openxmlformats.org/drawingml/2006/main" noChangeAspect="1"/>
             </wp:cNvGraphicFramePr>
@@ -460,7 +253,7 @@
                   <pic:spPr>
                     <a:xfrm>
                       <a:off x="0" y="0"/>
-                      <a:ext cx="2171700" cy="447675"/>
+                      <a:ext cx="2447925" cy="476250"/>
                     </a:xfrm>
                     <a:prstGeom prst="rect">
                       <a:avLst/>
@@ -474,41 +267,42 @@
       </w:r>
     </w:p>
     <w:p>
-      <w:pPr>
-        <w:rPr>
-          <w:rFonts w:hint="eastAsia"/>
+      <w:r>
+        <w:t xml:space="preserve">f is the feature to perform the split, Dp and Dj are dataset of the parent and jth chile node, and Nj is the number of samples in the jth child node. </w:t>
+      </w:r>
+      <w:r>
+        <w:rPr>
+          <w:rFonts w:hint="eastAsia"/>
+        </w:rPr>
+        <w:t xml:space="preserve">As we can see, the information gain is simply the </w:t>
+      </w:r>
+      <w:r>
+        <w:rPr>
+          <w:rFonts w:hint="eastAsia"/>
+        </w:rPr>
+        <w:lastRenderedPageBreak/>
+        <w:t xml:space="preserve">difference between the impurity of the parent node and the sum of the child node impurities </w:t>
+      </w:r>
+      <w:r>
+        <w:t>–</w:t>
+      </w:r>
+      <w:r>
+        <w:rPr>
+          <w:rFonts w:hint="eastAsia"/>
+        </w:rPr>
+        <w:t xml:space="preserve"> the lower the impurity of the child nodes, the larger the information gain. However, for simplicity and to reduce the combinatorial search space, most libraries implement binary decsiton trees. This means that each parent node is split into two child nodes, Dleft and Dright:</w:t>
+      </w:r>
+    </w:p>
+    <w:p>
+      <w:r>
+        <w:rPr>
           <w:noProof/>
         </w:rPr>
-      </w:pPr>
-      <w:r>
-        <w:rPr>
-          <w:rFonts w:hint="eastAsia"/>
-        </w:rPr>
-        <w:t xml:space="preserve">   </w:t>
-      </w:r>
-      <w:proofErr w:type="gramStart"/>
-      <w:r>
-        <w:rPr>
-          <w:rFonts w:hint="eastAsia"/>
-        </w:rPr>
-        <w:t>Here ,</w:t>
-      </w:r>
-      <w:proofErr w:type="gramEnd"/>
-      <w:r>
-        <w:rPr>
-          <w:noProof/>
-        </w:rPr>
-        <w:t xml:space="preserve"> </w:t>
-      </w:r>
-      <w:r>
-        <w:rPr>
-          <w:noProof/>
-        </w:rPr>
         <w:drawing>
-          <wp:inline distT="0" distB="0" distL="0" distR="0" wp14:anchorId="0C47634B" wp14:editId="35119C38">
-            <wp:extent cx="352425" cy="152400"/>
-            <wp:effectExtent l="0" t="0" r="9525" b="0"/>
-            <wp:docPr id="4" name="图片 4"/>
+          <wp:inline distT="0" distB="0" distL="0" distR="0" wp14:anchorId="7C5E040C" wp14:editId="2C842694">
+            <wp:extent cx="3409950" cy="542925"/>
+            <wp:effectExtent l="0" t="0" r="0" b="9525"/>
+            <wp:docPr id="2" name="图片 2"/>
             <wp:cNvGraphicFramePr>
               <a:graphicFrameLocks xmlns:a="http://schemas.openxmlformats.org/drawingml/2006/main" noChangeAspect="1"/>
             </wp:cNvGraphicFramePr>
@@ -528,7 +322,7 @@
                   <pic:spPr>
                     <a:xfrm>
                       <a:off x="0" y="0"/>
-                      <a:ext cx="352425" cy="152400"/>
+                      <a:ext cx="3409950" cy="542925"/>
                     </a:xfrm>
                     <a:prstGeom prst="rect">
                       <a:avLst/>
@@ -540,465 +334,107 @@
           </wp:inline>
         </w:drawing>
       </w:r>
-      <w:r>
-        <w:rPr>
-          <w:rFonts w:hint="eastAsia"/>
+    </w:p>
+    <w:p>
+      <w:pPr>
+        <w:rPr>
+          <w:rFonts w:hint="eastAsia"/>
+        </w:rPr>
+      </w:pPr>
+      <w:r>
+        <w:rPr>
+          <w:rFonts w:hint="eastAsia"/>
+        </w:rPr>
+        <w:t xml:space="preserve">The three impurity measures or splitting criteria that are commonly used in binary decision </w:t>
+      </w:r>
+      <w:r>
+        <w:t>decision</w:t>
+      </w:r>
+      <w:r>
+        <w:rPr>
+          <w:rFonts w:hint="eastAsia"/>
+        </w:rPr>
+        <w:t xml:space="preserve"> tree are Gini index (Ig),entropy (Ih) and the classification error (Ie).</w:t>
+      </w:r>
+    </w:p>
+    <w:p>
+      <w:pPr>
+        <w:rPr>
+          <w:rFonts w:hint="eastAsia"/>
+        </w:rPr>
+      </w:pPr>
+    </w:p>
+    <w:p>
+      <w:pPr>
+        <w:rPr>
+          <w:rFonts w:hint="eastAsia"/>
+        </w:rPr>
+      </w:pPr>
+      <w:r>
+        <w:rPr>
+          <w:rFonts w:hint="eastAsia"/>
+        </w:rPr>
+        <w:t>增益率：</w:t>
+      </w:r>
+    </w:p>
+    <w:p>
+      <w:pPr>
+        <w:rPr>
+          <w:rFonts w:hint="eastAsia"/>
+        </w:rPr>
+      </w:pPr>
+      <w:r>
+        <w:rPr>
+          <w:rFonts w:hint="eastAsia"/>
+        </w:rPr>
+        <w:t>实际上，信息增益准则对可取值数目较多的属性有所偏好，为减少这种偏好可能带来的不利影响，著名的</w:t>
+      </w:r>
+      <w:r>
+        <w:rPr>
+          <w:rFonts w:hint="eastAsia"/>
+        </w:rPr>
+        <w:t xml:space="preserve">C4.5 </w:t>
+      </w:r>
+      <w:r>
+        <w:rPr>
+          <w:rFonts w:hint="eastAsia"/>
+        </w:rPr>
+        <w:t>决策树算法不直接使用信息增益，而是使用“增益率”（</w:t>
+      </w:r>
+      <w:r>
+        <w:rPr>
+          <w:rFonts w:hint="eastAsia"/>
+        </w:rPr>
+        <w:t>gain ratio</w:t>
+      </w:r>
+      <w:r>
+        <w:rPr>
+          <w:rFonts w:hint="eastAsia"/>
+        </w:rPr>
+        <w:t>）来选择最优划分属性。增益率定义为：</w:t>
+      </w:r>
+    </w:p>
+    <w:p>
+      <w:pPr>
+        <w:rPr>
+          <w:rFonts w:hint="eastAsia"/>
+        </w:rPr>
+      </w:pPr>
+      <w:r>
+        <w:rPr>
+          <w:rFonts w:hint="eastAsia"/>
+        </w:rPr>
+        <w:t xml:space="preserve">                       </w:t>
+      </w:r>
+      <w:r>
+        <w:rPr>
           <w:noProof/>
         </w:rPr>
-        <w:t xml:space="preserve"> is the proportion of the samples that belongs to class c for a particular node t. The entropy is therefore 0 if all samples at a node belong to the same class, and the entropy is </w:t>
-      </w:r>
-      <w:r>
-        <w:rPr>
-          <w:rFonts w:hint="eastAsia"/>
-          <w:noProof/>
-          <w:color w:val="FF0000"/>
-        </w:rPr>
-        <w:t xml:space="preserve">maximal </w:t>
-      </w:r>
-      <w:r>
-        <w:rPr>
-          <w:rFonts w:hint="eastAsia"/>
-          <w:noProof/>
-        </w:rPr>
-        <w:t>if we have a unfiormal class distribution.</w:t>
-      </w:r>
-    </w:p>
-    <w:p>
-      <w:pPr>
-        <w:rPr>
-          <w:rStyle w:val="fontstyle01"/>
-          <w:rFonts w:hint="eastAsia"/>
-        </w:rPr>
-      </w:pPr>
-      <w:r>
-        <w:rPr>
-          <w:rFonts w:hint="eastAsia"/>
-          <w:noProof/>
-        </w:rPr>
-        <w:t xml:space="preserve">   </w:t>
-      </w:r>
-      <w:r>
-        <w:rPr>
-          <w:rStyle w:val="fontstyle01"/>
-        </w:rPr>
-        <w:t>For example, in</w:t>
-      </w:r>
-      <w:r>
-        <w:rPr>
-          <w:rFonts w:ascii="BookAntiqua" w:hAnsi="BookAntiqua" w:hint="eastAsia"/>
-          <w:color w:val="000000"/>
-          <w:sz w:val="22"/>
-        </w:rPr>
-        <w:t xml:space="preserve"> </w:t>
-      </w:r>
-      <w:r>
-        <w:rPr>
-          <w:rStyle w:val="fontstyle01"/>
-        </w:rPr>
-        <w:t xml:space="preserve">a binary class setting, the entropy is 0 if </w:t>
-      </w:r>
-      <w:r>
-        <w:rPr>
-          <w:rStyle w:val="fontstyle21"/>
-        </w:rPr>
-        <w:t xml:space="preserve">p </w:t>
-      </w:r>
-      <w:r>
-        <w:rPr>
-          <w:rStyle w:val="fontstyle31"/>
-        </w:rPr>
-        <w:t>(</w:t>
-      </w:r>
-      <w:proofErr w:type="spellStart"/>
-      <w:r>
-        <w:rPr>
-          <w:rStyle w:val="fontstyle31"/>
-          <w:rFonts w:hint="eastAsia"/>
-        </w:rPr>
-        <w:t>i</w:t>
-      </w:r>
-      <w:proofErr w:type="spellEnd"/>
-      <w:r>
-        <w:rPr>
-          <w:rStyle w:val="fontstyle31"/>
-          <w:rFonts w:hint="eastAsia"/>
-        </w:rPr>
-        <w:t>=1|t</w:t>
-      </w:r>
-      <w:r>
-        <w:rPr>
-          <w:rStyle w:val="fontstyle31"/>
-        </w:rPr>
-        <w:t xml:space="preserve"> )</w:t>
-      </w:r>
-      <w:r>
-        <w:rPr>
-          <w:rStyle w:val="fontstyle31"/>
-          <w:rFonts w:hint="eastAsia"/>
-        </w:rPr>
-        <w:t xml:space="preserve"> </w:t>
-      </w:r>
-      <w:r>
-        <w:rPr>
-          <w:rStyle w:val="fontstyle31"/>
-          <w:sz w:val="16"/>
-          <w:szCs w:val="16"/>
-        </w:rPr>
-        <w:t>=</w:t>
-      </w:r>
-      <w:r>
-        <w:rPr>
-          <w:rStyle w:val="fontstyle31"/>
-          <w:rFonts w:hint="eastAsia"/>
-          <w:sz w:val="16"/>
-          <w:szCs w:val="16"/>
-        </w:rPr>
-        <w:t xml:space="preserve"> </w:t>
-      </w:r>
-      <w:r>
-        <w:rPr>
-          <w:rStyle w:val="fontstyle31"/>
-          <w:sz w:val="16"/>
-          <w:szCs w:val="16"/>
-        </w:rPr>
-        <w:t xml:space="preserve"> </w:t>
-      </w:r>
-      <w:r>
-        <w:rPr>
-          <w:rStyle w:val="fontstyle41"/>
-        </w:rPr>
-        <w:t>1</w:t>
-      </w:r>
-      <w:r>
-        <w:rPr>
-          <w:rStyle w:val="fontstyle41"/>
-          <w:rFonts w:hint="eastAsia"/>
-        </w:rPr>
-        <w:t xml:space="preserve"> </w:t>
-      </w:r>
-      <w:r>
-        <w:rPr>
-          <w:rStyle w:val="fontstyle41"/>
-        </w:rPr>
-        <w:t xml:space="preserve"> </w:t>
-      </w:r>
-      <w:r>
-        <w:rPr>
-          <w:rStyle w:val="fontstyle01"/>
-        </w:rPr>
-        <w:t xml:space="preserve">or </w:t>
-      </w:r>
-      <w:r>
-        <w:rPr>
-          <w:rStyle w:val="fontstyle21"/>
-          <w:sz w:val="18"/>
-          <w:szCs w:val="18"/>
-        </w:rPr>
-        <w:t>p</w:t>
-      </w:r>
-      <w:r>
-        <w:rPr>
-          <w:rStyle w:val="fontstyle21"/>
-          <w:sz w:val="18"/>
-          <w:szCs w:val="18"/>
-        </w:rPr>
-        <w:t xml:space="preserve"> </w:t>
-      </w:r>
-      <w:r>
-        <w:rPr>
-          <w:rStyle w:val="fontstyle31"/>
-          <w:sz w:val="24"/>
-          <w:szCs w:val="24"/>
-        </w:rPr>
-        <w:t>(</w:t>
-      </w:r>
-      <w:proofErr w:type="spellStart"/>
-      <w:r>
-        <w:rPr>
-          <w:rStyle w:val="fontstyle31"/>
-          <w:rFonts w:hint="eastAsia"/>
-          <w:sz w:val="24"/>
-          <w:szCs w:val="24"/>
-        </w:rPr>
-        <w:t>i</w:t>
-      </w:r>
-      <w:proofErr w:type="spellEnd"/>
-      <w:r>
-        <w:rPr>
-          <w:rStyle w:val="fontstyle31"/>
-          <w:rFonts w:hint="eastAsia"/>
-          <w:sz w:val="24"/>
-          <w:szCs w:val="24"/>
-        </w:rPr>
-        <w:t>=0|t</w:t>
-      </w:r>
-      <w:r>
-        <w:rPr>
-          <w:rStyle w:val="fontstyle31"/>
-          <w:sz w:val="24"/>
-          <w:szCs w:val="24"/>
-        </w:rPr>
-        <w:t xml:space="preserve"> )</w:t>
-      </w:r>
-      <w:r>
-        <w:rPr>
-          <w:rStyle w:val="fontstyle31"/>
-          <w:sz w:val="18"/>
-          <w:szCs w:val="18"/>
-        </w:rPr>
-        <w:t xml:space="preserve"> = </w:t>
-      </w:r>
-      <w:r>
-        <w:rPr>
-          <w:rStyle w:val="fontstyle41"/>
-          <w:sz w:val="18"/>
-          <w:szCs w:val="18"/>
-        </w:rPr>
-        <w:t xml:space="preserve">0 </w:t>
-      </w:r>
-      <w:r>
-        <w:rPr>
-          <w:rStyle w:val="fontstyle01"/>
-        </w:rPr>
-        <w:t>. If the classes are</w:t>
-      </w:r>
-      <w:r>
-        <w:rPr>
-          <w:rStyle w:val="fontstyle01"/>
-          <w:rFonts w:hint="eastAsia"/>
-        </w:rPr>
-        <w:t xml:space="preserve"> </w:t>
-      </w:r>
-      <w:r>
-        <w:rPr>
-          <w:rStyle w:val="fontstyle01"/>
-        </w:rPr>
-        <w:t xml:space="preserve">distributed uniformly with </w:t>
-      </w:r>
-      <w:proofErr w:type="gramStart"/>
-      <w:r>
-        <w:rPr>
-          <w:rStyle w:val="fontstyle21"/>
-        </w:rPr>
-        <w:t>p</w:t>
-      </w:r>
-      <w:r>
-        <w:rPr>
-          <w:rStyle w:val="fontstyle31"/>
-          <w:sz w:val="20"/>
-          <w:szCs w:val="20"/>
-        </w:rPr>
-        <w:t>(</w:t>
-      </w:r>
-      <w:proofErr w:type="spellStart"/>
-      <w:proofErr w:type="gramEnd"/>
-      <w:r>
-        <w:rPr>
-          <w:rStyle w:val="fontstyle31"/>
-          <w:rFonts w:hint="eastAsia"/>
-          <w:sz w:val="20"/>
-          <w:szCs w:val="20"/>
-        </w:rPr>
-        <w:t>i</w:t>
-      </w:r>
-      <w:proofErr w:type="spellEnd"/>
-      <w:r>
-        <w:rPr>
-          <w:rStyle w:val="fontstyle31"/>
-          <w:rFonts w:hint="eastAsia"/>
-          <w:sz w:val="20"/>
-          <w:szCs w:val="20"/>
-        </w:rPr>
-        <w:t>=1|t</w:t>
-      </w:r>
-      <w:r>
-        <w:rPr>
-          <w:rStyle w:val="fontstyle31"/>
-          <w:sz w:val="20"/>
-          <w:szCs w:val="20"/>
-        </w:rPr>
-        <w:t xml:space="preserve"> ) </w:t>
-      </w:r>
-      <w:r>
-        <w:rPr>
-          <w:rStyle w:val="fontstyle31"/>
-          <w:sz w:val="16"/>
-          <w:szCs w:val="16"/>
-        </w:rPr>
-        <w:t xml:space="preserve">= </w:t>
-      </w:r>
-      <w:r>
-        <w:rPr>
-          <w:rStyle w:val="fontstyle41"/>
-        </w:rPr>
-        <w:t xml:space="preserve">0.5 </w:t>
-      </w:r>
-      <w:r>
-        <w:rPr>
-          <w:rStyle w:val="fontstyle01"/>
-        </w:rPr>
-        <w:t xml:space="preserve">and </w:t>
-      </w:r>
-      <w:r>
-        <w:rPr>
-          <w:rStyle w:val="fontstyle21"/>
-          <w:sz w:val="18"/>
-          <w:szCs w:val="18"/>
-        </w:rPr>
-        <w:t>p</w:t>
-      </w:r>
-      <w:r>
-        <w:rPr>
-          <w:rStyle w:val="fontstyle21"/>
-          <w:sz w:val="18"/>
-          <w:szCs w:val="18"/>
-        </w:rPr>
-        <w:t xml:space="preserve"> </w:t>
-      </w:r>
-      <w:r>
-        <w:rPr>
-          <w:rStyle w:val="fontstyle31"/>
-          <w:sz w:val="24"/>
-          <w:szCs w:val="24"/>
-        </w:rPr>
-        <w:t>(</w:t>
-      </w:r>
-      <w:proofErr w:type="spellStart"/>
-      <w:r>
-        <w:rPr>
-          <w:rStyle w:val="fontstyle31"/>
-          <w:rFonts w:hint="eastAsia"/>
-          <w:sz w:val="24"/>
-          <w:szCs w:val="24"/>
-        </w:rPr>
-        <w:t>i</w:t>
-      </w:r>
-      <w:proofErr w:type="spellEnd"/>
-      <w:r>
-        <w:rPr>
-          <w:rStyle w:val="fontstyle31"/>
-          <w:rFonts w:hint="eastAsia"/>
-          <w:sz w:val="24"/>
-          <w:szCs w:val="24"/>
-        </w:rPr>
-        <w:t>=0|t</w:t>
-      </w:r>
-      <w:r>
-        <w:rPr>
-          <w:rStyle w:val="fontstyle31"/>
-          <w:sz w:val="24"/>
-          <w:szCs w:val="24"/>
-        </w:rPr>
-        <w:t xml:space="preserve"> )</w:t>
-      </w:r>
-      <w:r>
-        <w:rPr>
-          <w:rStyle w:val="fontstyle31"/>
-          <w:rFonts w:hint="eastAsia"/>
-          <w:sz w:val="24"/>
-          <w:szCs w:val="24"/>
-        </w:rPr>
-        <w:t>=</w:t>
-      </w:r>
-      <w:r>
-        <w:rPr>
-          <w:rStyle w:val="fontstyle21"/>
-          <w:sz w:val="18"/>
-          <w:szCs w:val="18"/>
-        </w:rPr>
-        <w:t xml:space="preserve"> </w:t>
-      </w:r>
-      <w:r>
-        <w:rPr>
-          <w:rStyle w:val="fontstyle41"/>
-          <w:sz w:val="18"/>
-          <w:szCs w:val="18"/>
-        </w:rPr>
-        <w:t>0.5</w:t>
-      </w:r>
-      <w:r>
-        <w:rPr>
-          <w:rStyle w:val="fontstyle01"/>
-        </w:rPr>
-        <w:t>, the entropy is 1. Therefore,</w:t>
-      </w:r>
-      <w:r>
-        <w:rPr>
-          <w:rStyle w:val="fontstyle01"/>
-          <w:rFonts w:hint="eastAsia"/>
-        </w:rPr>
-        <w:t xml:space="preserve"> </w:t>
-      </w:r>
-      <w:r>
-        <w:rPr>
-          <w:rStyle w:val="fontstyle01"/>
-        </w:rPr>
-        <w:t>we can say that the entropy criterion attempts to maximize the mutual information</w:t>
-      </w:r>
-      <w:r>
-        <w:rPr>
-          <w:rFonts w:ascii="BookAntiqua" w:hAnsi="BookAntiqua"/>
-          <w:color w:val="000000"/>
-          <w:sz w:val="22"/>
-        </w:rPr>
-        <w:br/>
-      </w:r>
-      <w:r>
-        <w:rPr>
-          <w:rStyle w:val="fontstyle01"/>
-        </w:rPr>
-        <w:t>in the tree.</w:t>
-      </w:r>
-    </w:p>
-    <w:p>
-      <w:pPr>
-        <w:pStyle w:val="a4"/>
-        <w:numPr>
-          <w:ilvl w:val="0"/>
-          <w:numId w:val="1"/>
-        </w:numPr>
-        <w:ind w:firstLineChars="0"/>
-        <w:rPr>
-          <w:rFonts w:hint="eastAsia"/>
-        </w:rPr>
-      </w:pPr>
-      <w:r>
-        <w:rPr>
-          <w:rFonts w:hint="eastAsia"/>
-        </w:rPr>
-        <w:t>Gini index: can be understood as criterion to</w:t>
-      </w:r>
-      <w:r>
-        <w:rPr>
-          <w:rFonts w:hint="eastAsia"/>
-          <w:color w:val="FF0000"/>
-        </w:rPr>
-        <w:t xml:space="preserve"> minimize</w:t>
-      </w:r>
-      <w:r>
-        <w:rPr>
-          <w:rFonts w:hint="eastAsia"/>
-        </w:rPr>
-        <w:t xml:space="preserve"> the probability of misclassification:</w:t>
-      </w:r>
-    </w:p>
-    <w:p>
-      <w:pPr>
-        <w:pStyle w:val="a4"/>
-        <w:ind w:left="360" w:firstLineChars="0" w:firstLine="0"/>
-        <w:rPr>
-          <w:rFonts w:hint="eastAsia"/>
-        </w:rPr>
-      </w:pPr>
-      <w:r>
-        <w:rPr>
-          <w:noProof/>
-        </w:rPr>
         <w:drawing>
-          <wp:inline distT="0" distB="0" distL="0" distR="0" wp14:anchorId="3B84B841" wp14:editId="4C05E419">
-            <wp:extent cx="3048000" cy="466725"/>
-            <wp:effectExtent l="0" t="0" r="0" b="9525"/>
-            <wp:docPr id="5" name="图片 5"/>
+          <wp:inline distT="0" distB="0" distL="0" distR="0" wp14:anchorId="3316F28D" wp14:editId="1BBC5AFB">
+            <wp:extent cx="2352675" cy="485775"/>
+            <wp:effectExtent l="0" t="0" r="9525" b="9525"/>
+            <wp:docPr id="11" name="图片 11"/>
             <wp:cNvGraphicFramePr>
               <a:graphicFrameLocks xmlns:a="http://schemas.openxmlformats.org/drawingml/2006/main" noChangeAspect="1"/>
             </wp:cNvGraphicFramePr>
@@ -1018,7 +454,7 @@
                   <pic:spPr>
                     <a:xfrm>
                       <a:off x="0" y="0"/>
-                      <a:ext cx="3048000" cy="466725"/>
+                      <a:ext cx="2352675" cy="485775"/>
                     </a:xfrm>
                     <a:prstGeom prst="rect">
                       <a:avLst/>
@@ -1033,58 +469,20 @@
     </w:p>
     <w:p>
       <w:pPr>
-        <w:pStyle w:val="a4"/>
-        <w:ind w:left="360" w:firstLineChars="0" w:firstLine="0"/>
-        <w:rPr>
-          <w:rFonts w:hint="eastAsia"/>
-        </w:rPr>
-      </w:pPr>
-      <w:r>
-        <w:rPr>
-          <w:rFonts w:hint="eastAsia"/>
-        </w:rPr>
-        <w:t xml:space="preserve">Similar to entropy, the Gini index is </w:t>
-      </w:r>
-      <w:r>
-        <w:rPr>
-          <w:rFonts w:hint="eastAsia"/>
-          <w:color w:val="FF0000"/>
-        </w:rPr>
-        <w:t>maximal</w:t>
-      </w:r>
-      <w:r>
-        <w:rPr>
-          <w:rFonts w:hint="eastAsia"/>
-        </w:rPr>
-        <w:t xml:space="preserve"> if the classes are perfectly mixed.</w:t>
-      </w:r>
-    </w:p>
-    <w:p>
-      <w:pPr>
-        <w:pStyle w:val="a4"/>
-        <w:numPr>
-          <w:ilvl w:val="0"/>
-          <w:numId w:val="1"/>
-        </w:numPr>
-        <w:ind w:firstLineChars="0"/>
-        <w:rPr>
-          <w:rFonts w:hint="eastAsia"/>
-        </w:rPr>
-      </w:pPr>
-      <w:r>
-        <w:t>C</w:t>
-      </w:r>
-      <w:r>
-        <w:rPr>
-          <w:rFonts w:hint="eastAsia"/>
-        </w:rPr>
-        <w:t>lassification error:</w:t>
-      </w:r>
-    </w:p>
-    <w:p>
-      <w:pPr>
-        <w:pStyle w:val="a4"/>
-        <w:ind w:left="360" w:firstLineChars="0" w:firstLine="0"/>
+        <w:rPr>
+          <w:rFonts w:hint="eastAsia"/>
+        </w:rPr>
+      </w:pPr>
+      <w:r>
+        <w:rPr>
+          <w:rFonts w:hint="eastAsia"/>
+        </w:rPr>
+        <w:t>其中，</w:t>
+      </w:r>
+    </w:p>
+    <w:p>
+      <w:pPr>
+        <w:ind w:firstLineChars="1250" w:firstLine="2625"/>
         <w:rPr>
           <w:rFonts w:hint="eastAsia"/>
         </w:rPr>
@@ -1094,10 +492,10 @@
           <w:noProof/>
         </w:rPr>
         <w:drawing>
-          <wp:inline distT="0" distB="0" distL="0" distR="0" wp14:anchorId="2E839F4C" wp14:editId="5C36EA28">
-            <wp:extent cx="1524000" cy="371475"/>
-            <wp:effectExtent l="0" t="0" r="0" b="9525"/>
-            <wp:docPr id="6" name="图片 6"/>
+          <wp:inline distT="0" distB="0" distL="0" distR="0" wp14:anchorId="3ECEF666" wp14:editId="45DBB685">
+            <wp:extent cx="2181225" cy="561975"/>
+            <wp:effectExtent l="0" t="0" r="9525" b="9525"/>
+            <wp:docPr id="12" name="图片 12"/>
             <wp:cNvGraphicFramePr>
               <a:graphicFrameLocks xmlns:a="http://schemas.openxmlformats.org/drawingml/2006/main" noChangeAspect="1"/>
             </wp:cNvGraphicFramePr>
@@ -1117,7 +515,7 @@
                   <pic:spPr>
                     <a:xfrm>
                       <a:off x="0" y="0"/>
-                      <a:ext cx="1524000" cy="371475"/>
+                      <a:ext cx="2181225" cy="561975"/>
                     </a:xfrm>
                     <a:prstGeom prst="rect">
                       <a:avLst/>
@@ -1132,74 +530,111 @@
     </w:p>
     <w:p>
       <w:pPr>
+        <w:rPr>
+          <w:rFonts w:hint="eastAsia"/>
+        </w:rPr>
+      </w:pPr>
+      <w:r>
+        <w:rPr>
+          <w:rFonts w:hint="eastAsia"/>
+        </w:rPr>
+        <w:t>称为属性</w:t>
+      </w:r>
+      <w:r>
+        <w:rPr>
+          <w:rFonts w:hint="eastAsia"/>
+        </w:rPr>
+        <w:t>a</w:t>
+      </w:r>
+      <w:r>
+        <w:rPr>
+          <w:rFonts w:hint="eastAsia"/>
+        </w:rPr>
+        <w:t>的固有值。属性</w:t>
+      </w:r>
+      <w:r>
+        <w:rPr>
+          <w:rFonts w:hint="eastAsia"/>
+        </w:rPr>
+        <w:t>a</w:t>
+      </w:r>
+      <w:r>
+        <w:rPr>
+          <w:rFonts w:hint="eastAsia"/>
+        </w:rPr>
+        <w:t>的可能取值数目越多（即</w:t>
+      </w:r>
+      <w:r>
+        <w:rPr>
+          <w:rFonts w:hint="eastAsia"/>
+        </w:rPr>
+        <w:t>V</w:t>
+      </w:r>
+      <w:r>
+        <w:rPr>
+          <w:rFonts w:hint="eastAsia"/>
+        </w:rPr>
+        <w:t>越大），则</w:t>
+      </w:r>
+      <w:r>
+        <w:rPr>
+          <w:rFonts w:hint="eastAsia"/>
+        </w:rPr>
+        <w:t>IV(a)</w:t>
+      </w:r>
+      <w:r>
+        <w:rPr>
+          <w:rFonts w:hint="eastAsia"/>
+        </w:rPr>
+        <w:t>的值通常会越大。需注意的是，增益率准则对可取值数目较少的属性有所偏好，因此，</w:t>
+      </w:r>
+      <w:r>
+        <w:rPr>
+          <w:rFonts w:hint="eastAsia"/>
+        </w:rPr>
+        <w:t>C4.5</w:t>
+      </w:r>
+      <w:r>
+        <w:rPr>
+          <w:rFonts w:hint="eastAsia"/>
+        </w:rPr>
+        <w:t>算法并不是直接选择增益率最大的候选划分属性，而是使用了一个启发式：先从候选划分中找出信息增益高于平均水平的属性，再从中选择增益率最高的。</w:t>
+      </w:r>
+    </w:p>
+    <w:p/>
+    <w:p>
+      <w:pPr>
+        <w:pStyle w:val="a4"/>
+        <w:numPr>
+          <w:ilvl w:val="0"/>
+          <w:numId w:val="1"/>
+        </w:numPr>
+        <w:ind w:firstLineChars="0"/>
+      </w:pPr>
+      <w:r>
+        <w:t>E</w:t>
+      </w:r>
+      <w:r>
+        <w:rPr>
+          <w:rFonts w:hint="eastAsia"/>
+        </w:rPr>
+        <w:t>ntroy:</w:t>
+      </w:r>
+    </w:p>
+    <w:p>
+      <w:pPr>
         <w:pStyle w:val="a4"/>
         <w:ind w:left="360" w:firstLineChars="0" w:firstLine="0"/>
-        <w:rPr>
-          <w:rFonts w:hint="eastAsia"/>
-        </w:rPr>
-      </w:pPr>
-      <w:r>
-        <w:rPr>
-          <w:rFonts w:hint="eastAsia"/>
-        </w:rPr>
-        <w:t xml:space="preserve">This is a useful criterion for </w:t>
-      </w:r>
-      <w:r>
-        <w:t>pruning</w:t>
-      </w:r>
-      <w:r>
-        <w:rPr>
-          <w:rFonts w:hint="eastAsia"/>
-        </w:rPr>
-        <w:t xml:space="preserve"> but not recommended for growing a decision three, since </w:t>
-      </w:r>
-      <w:r>
-        <w:rPr>
-          <w:rFonts w:hint="eastAsia"/>
-        </w:rPr>
-        <w:lastRenderedPageBreak/>
-        <w:t>it is</w:t>
-      </w:r>
-      <w:r>
-        <w:rPr>
-          <w:rFonts w:hint="eastAsia"/>
-          <w:color w:val="FF0000"/>
-        </w:rPr>
-        <w:t xml:space="preserve"> less sensitive</w:t>
-      </w:r>
-      <w:r>
-        <w:rPr>
-          <w:rFonts w:hint="eastAsia"/>
-        </w:rPr>
-        <w:t xml:space="preserve"> to changes in the class probabilities of the nodes.</w:t>
-      </w:r>
-    </w:p>
-    <w:p>
-      <w:pPr>
-        <w:pStyle w:val="a4"/>
-        <w:ind w:left="360" w:firstLineChars="0" w:firstLine="0"/>
-        <w:rPr>
-          <w:rFonts w:hint="eastAsia"/>
-        </w:rPr>
-      </w:pPr>
-    </w:p>
-    <w:p>
-      <w:pPr>
-        <w:pStyle w:val="a4"/>
-        <w:ind w:left="360" w:firstLineChars="0" w:firstLine="0"/>
-        <w:rPr>
-          <w:rFonts w:hint="eastAsia"/>
-        </w:rPr>
       </w:pPr>
       <w:r>
         <w:rPr>
           <w:noProof/>
         </w:rPr>
         <w:drawing>
-          <wp:inline distT="0" distB="0" distL="0" distR="0" wp14:anchorId="2C52B412" wp14:editId="098E217F">
-            <wp:extent cx="5274310" cy="4590603"/>
-            <wp:effectExtent l="0" t="0" r="2540" b="635"/>
-            <wp:docPr id="7" name="图片 7"/>
+          <wp:inline distT="0" distB="0" distL="0" distR="0" wp14:anchorId="66210427" wp14:editId="44C4B9A5">
+            <wp:extent cx="2171700" cy="447675"/>
+            <wp:effectExtent l="0" t="0" r="0" b="9525"/>
+            <wp:docPr id="3" name="图片 3"/>
             <wp:cNvGraphicFramePr>
               <a:graphicFrameLocks xmlns:a="http://schemas.openxmlformats.org/drawingml/2006/main" noChangeAspect="1"/>
             </wp:cNvGraphicFramePr>
@@ -1219,7 +654,7 @@
                   <pic:spPr>
                     <a:xfrm>
                       <a:off x="0" y="0"/>
-                      <a:ext cx="5274310" cy="4590603"/>
+                      <a:ext cx="2171700" cy="447675"/>
                     </a:xfrm>
                     <a:prstGeom prst="rect">
                       <a:avLst/>
@@ -1234,63 +669,31 @@
     </w:p>
     <w:p>
       <w:pPr>
-        <w:pStyle w:val="a4"/>
-        <w:ind w:left="360" w:firstLineChars="0" w:firstLine="0"/>
-        <w:rPr>
-          <w:rFonts w:hint="eastAsia"/>
-        </w:rPr>
-      </w:pPr>
-    </w:p>
-    <w:p>
-      <w:pPr>
-        <w:pStyle w:val="a4"/>
-        <w:ind w:left="360" w:firstLineChars="0" w:firstLine="0"/>
-        <w:rPr>
-          <w:rFonts w:hint="eastAsia"/>
-          <w:b/>
-        </w:rPr>
-      </w:pPr>
-      <w:r>
-        <w:rPr>
-          <w:rFonts w:hint="eastAsia"/>
-          <w:b/>
-        </w:rPr>
-        <w:t>Building a decision tree</w:t>
-      </w:r>
-    </w:p>
-    <w:p>
-      <w:pPr>
-        <w:pStyle w:val="a4"/>
-        <w:ind w:left="360" w:firstLineChars="0" w:firstLine="0"/>
-        <w:rPr>
-          <w:rFonts w:hint="eastAsia"/>
-        </w:rPr>
-      </w:pPr>
-      <w:r>
-        <w:rPr>
-          <w:rFonts w:hint="eastAsia"/>
-        </w:rPr>
-        <w:t>The deeper the decision tree, the more complex the decision boundary becomes, which can easily result in overfitting.</w:t>
-      </w:r>
-    </w:p>
-    <w:p>
-      <w:pPr>
-        <w:pStyle w:val="a4"/>
-        <w:ind w:left="360" w:firstLineChars="0" w:firstLine="0"/>
-        <w:rPr>
-          <w:rFonts w:hint="eastAsia"/>
-        </w:rPr>
-      </w:pPr>
-      <w:r>
         <w:rPr>
           <w:noProof/>
         </w:rPr>
-        <w:lastRenderedPageBreak/>
+      </w:pPr>
+      <w:r>
+        <w:rPr>
+          <w:rFonts w:hint="eastAsia"/>
+        </w:rPr>
+        <w:t xml:space="preserve">   Here ,</w:t>
+      </w:r>
+      <w:r>
+        <w:rPr>
+          <w:noProof/>
+        </w:rPr>
+        <w:t xml:space="preserve"> </w:t>
+      </w:r>
+      <w:r>
+        <w:rPr>
+          <w:noProof/>
+        </w:rPr>
         <w:drawing>
-          <wp:inline distT="0" distB="0" distL="0" distR="0" wp14:anchorId="4D133AA2" wp14:editId="2F2F7328">
-            <wp:extent cx="5274310" cy="4590603"/>
-            <wp:effectExtent l="0" t="0" r="2540" b="635"/>
-            <wp:docPr id="8" name="图片 8"/>
+          <wp:inline distT="0" distB="0" distL="0" distR="0" wp14:anchorId="0C47634B" wp14:editId="35119C38">
+            <wp:extent cx="352425" cy="152400"/>
+            <wp:effectExtent l="0" t="0" r="9525" b="0"/>
+            <wp:docPr id="4" name="图片 4"/>
             <wp:cNvGraphicFramePr>
               <a:graphicFrameLocks xmlns:a="http://schemas.openxmlformats.org/drawingml/2006/main" noChangeAspect="1"/>
             </wp:cNvGraphicFramePr>
@@ -1310,6 +713,651 @@
                   <pic:spPr>
                     <a:xfrm>
                       <a:off x="0" y="0"/>
+                      <a:ext cx="352425" cy="152400"/>
+                    </a:xfrm>
+                    <a:prstGeom prst="rect">
+                      <a:avLst/>
+                    </a:prstGeom>
+                  </pic:spPr>
+                </pic:pic>
+              </a:graphicData>
+            </a:graphic>
+          </wp:inline>
+        </w:drawing>
+      </w:r>
+      <w:r>
+        <w:rPr>
+          <w:rFonts w:hint="eastAsia"/>
+          <w:noProof/>
+        </w:rPr>
+        <w:t xml:space="preserve"> is the proportion of the samples that belongs to class c for a particular node t. The entropy is therefore 0 if all samples at a node belong to the same class, and the entropy is </w:t>
+      </w:r>
+      <w:r>
+        <w:rPr>
+          <w:rFonts w:hint="eastAsia"/>
+          <w:noProof/>
+          <w:color w:val="FF0000"/>
+        </w:rPr>
+        <w:t xml:space="preserve">maximal </w:t>
+      </w:r>
+      <w:r>
+        <w:rPr>
+          <w:rFonts w:hint="eastAsia"/>
+          <w:noProof/>
+        </w:rPr>
+        <w:t>if we have a unfiormal class distribution.</w:t>
+      </w:r>
+    </w:p>
+    <w:p>
+      <w:pPr>
+        <w:rPr>
+          <w:rStyle w:val="fontstyle01"/>
+          <w:rFonts w:hint="eastAsia"/>
+        </w:rPr>
+      </w:pPr>
+      <w:r>
+        <w:rPr>
+          <w:rFonts w:hint="eastAsia"/>
+          <w:noProof/>
+        </w:rPr>
+        <w:t xml:space="preserve">   </w:t>
+      </w:r>
+      <w:r>
+        <w:rPr>
+          <w:rStyle w:val="fontstyle01"/>
+        </w:rPr>
+        <w:t>For example, in</w:t>
+      </w:r>
+      <w:r>
+        <w:rPr>
+          <w:rFonts w:ascii="BookAntiqua" w:hAnsi="BookAntiqua" w:hint="eastAsia"/>
+          <w:color w:val="000000"/>
+          <w:sz w:val="22"/>
+        </w:rPr>
+        <w:t xml:space="preserve"> </w:t>
+      </w:r>
+      <w:r>
+        <w:rPr>
+          <w:rStyle w:val="fontstyle01"/>
+        </w:rPr>
+        <w:t xml:space="preserve">a binary class setting, the entropy is 0 if </w:t>
+      </w:r>
+      <w:r>
+        <w:rPr>
+          <w:rStyle w:val="fontstyle21"/>
+        </w:rPr>
+        <w:t xml:space="preserve">p </w:t>
+      </w:r>
+      <w:r>
+        <w:rPr>
+          <w:rStyle w:val="fontstyle31"/>
+        </w:rPr>
+        <w:t>(</w:t>
+      </w:r>
+      <w:r>
+        <w:rPr>
+          <w:rStyle w:val="fontstyle31"/>
+          <w:rFonts w:hint="eastAsia"/>
+        </w:rPr>
+        <w:t>i=1|t</w:t>
+      </w:r>
+      <w:r>
+        <w:rPr>
+          <w:rStyle w:val="fontstyle31"/>
+        </w:rPr>
+        <w:t xml:space="preserve"> )</w:t>
+      </w:r>
+      <w:r>
+        <w:rPr>
+          <w:rStyle w:val="fontstyle31"/>
+          <w:rFonts w:hint="eastAsia"/>
+        </w:rPr>
+        <w:t xml:space="preserve"> </w:t>
+      </w:r>
+      <w:r>
+        <w:rPr>
+          <w:rStyle w:val="fontstyle31"/>
+          <w:sz w:val="16"/>
+          <w:szCs w:val="16"/>
+        </w:rPr>
+        <w:t>=</w:t>
+      </w:r>
+      <w:r>
+        <w:rPr>
+          <w:rStyle w:val="fontstyle31"/>
+          <w:rFonts w:hint="eastAsia"/>
+          <w:sz w:val="16"/>
+          <w:szCs w:val="16"/>
+        </w:rPr>
+        <w:t xml:space="preserve"> </w:t>
+      </w:r>
+      <w:r>
+        <w:rPr>
+          <w:rStyle w:val="fontstyle31"/>
+          <w:sz w:val="16"/>
+          <w:szCs w:val="16"/>
+        </w:rPr>
+        <w:t xml:space="preserve"> </w:t>
+      </w:r>
+      <w:r>
+        <w:rPr>
+          <w:rStyle w:val="fontstyle41"/>
+        </w:rPr>
+        <w:t>1</w:t>
+      </w:r>
+      <w:r>
+        <w:rPr>
+          <w:rStyle w:val="fontstyle41"/>
+          <w:rFonts w:hint="eastAsia"/>
+        </w:rPr>
+        <w:t xml:space="preserve"> </w:t>
+      </w:r>
+      <w:r>
+        <w:rPr>
+          <w:rStyle w:val="fontstyle41"/>
+        </w:rPr>
+        <w:t xml:space="preserve"> </w:t>
+      </w:r>
+      <w:r>
+        <w:rPr>
+          <w:rStyle w:val="fontstyle01"/>
+        </w:rPr>
+        <w:t xml:space="preserve">or </w:t>
+      </w:r>
+      <w:r>
+        <w:rPr>
+          <w:rStyle w:val="fontstyle21"/>
+          <w:sz w:val="18"/>
+          <w:szCs w:val="18"/>
+        </w:rPr>
+        <w:t xml:space="preserve">p </w:t>
+      </w:r>
+      <w:r>
+        <w:rPr>
+          <w:rStyle w:val="fontstyle31"/>
+          <w:sz w:val="24"/>
+          <w:szCs w:val="24"/>
+        </w:rPr>
+        <w:t>(</w:t>
+      </w:r>
+      <w:r>
+        <w:rPr>
+          <w:rStyle w:val="fontstyle31"/>
+          <w:rFonts w:hint="eastAsia"/>
+          <w:sz w:val="24"/>
+          <w:szCs w:val="24"/>
+        </w:rPr>
+        <w:t>i=0|t</w:t>
+      </w:r>
+      <w:r>
+        <w:rPr>
+          <w:rStyle w:val="fontstyle31"/>
+          <w:sz w:val="24"/>
+          <w:szCs w:val="24"/>
+        </w:rPr>
+        <w:t xml:space="preserve"> )</w:t>
+      </w:r>
+      <w:r>
+        <w:rPr>
+          <w:rStyle w:val="fontstyle31"/>
+          <w:sz w:val="18"/>
+          <w:szCs w:val="18"/>
+        </w:rPr>
+        <w:t xml:space="preserve"> = </w:t>
+      </w:r>
+      <w:r>
+        <w:rPr>
+          <w:rStyle w:val="fontstyle41"/>
+          <w:sz w:val="18"/>
+          <w:szCs w:val="18"/>
+        </w:rPr>
+        <w:t xml:space="preserve">0 </w:t>
+      </w:r>
+      <w:r>
+        <w:rPr>
+          <w:rStyle w:val="fontstyle01"/>
+        </w:rPr>
+        <w:t>. If the classes are</w:t>
+      </w:r>
+      <w:r>
+        <w:rPr>
+          <w:rStyle w:val="fontstyle01"/>
+          <w:rFonts w:hint="eastAsia"/>
+        </w:rPr>
+        <w:t xml:space="preserve"> </w:t>
+      </w:r>
+      <w:r>
+        <w:rPr>
+          <w:rStyle w:val="fontstyle01"/>
+        </w:rPr>
+        <w:t xml:space="preserve">distributed uniformly with </w:t>
+      </w:r>
+      <w:r>
+        <w:rPr>
+          <w:rStyle w:val="fontstyle21"/>
+        </w:rPr>
+        <w:t>p</w:t>
+      </w:r>
+      <w:r>
+        <w:rPr>
+          <w:rStyle w:val="fontstyle31"/>
+          <w:sz w:val="20"/>
+          <w:szCs w:val="20"/>
+        </w:rPr>
+        <w:t>(</w:t>
+      </w:r>
+      <w:r>
+        <w:rPr>
+          <w:rStyle w:val="fontstyle31"/>
+          <w:rFonts w:hint="eastAsia"/>
+          <w:sz w:val="20"/>
+          <w:szCs w:val="20"/>
+        </w:rPr>
+        <w:t>i=1|t</w:t>
+      </w:r>
+      <w:r>
+        <w:rPr>
+          <w:rStyle w:val="fontstyle31"/>
+          <w:sz w:val="20"/>
+          <w:szCs w:val="20"/>
+        </w:rPr>
+        <w:t xml:space="preserve"> ) </w:t>
+      </w:r>
+      <w:r>
+        <w:rPr>
+          <w:rStyle w:val="fontstyle31"/>
+          <w:sz w:val="16"/>
+          <w:szCs w:val="16"/>
+        </w:rPr>
+        <w:t xml:space="preserve">= </w:t>
+      </w:r>
+      <w:r>
+        <w:rPr>
+          <w:rStyle w:val="fontstyle41"/>
+        </w:rPr>
+        <w:t xml:space="preserve">0.5 </w:t>
+      </w:r>
+      <w:r>
+        <w:rPr>
+          <w:rStyle w:val="fontstyle01"/>
+        </w:rPr>
+        <w:t xml:space="preserve">and </w:t>
+      </w:r>
+      <w:r>
+        <w:rPr>
+          <w:rStyle w:val="fontstyle21"/>
+          <w:sz w:val="18"/>
+          <w:szCs w:val="18"/>
+        </w:rPr>
+        <w:t xml:space="preserve">p </w:t>
+      </w:r>
+      <w:r>
+        <w:rPr>
+          <w:rStyle w:val="fontstyle31"/>
+          <w:sz w:val="24"/>
+          <w:szCs w:val="24"/>
+        </w:rPr>
+        <w:t>(</w:t>
+      </w:r>
+      <w:r>
+        <w:rPr>
+          <w:rStyle w:val="fontstyle31"/>
+          <w:rFonts w:hint="eastAsia"/>
+          <w:sz w:val="24"/>
+          <w:szCs w:val="24"/>
+        </w:rPr>
+        <w:t>i=0|t</w:t>
+      </w:r>
+      <w:r>
+        <w:rPr>
+          <w:rStyle w:val="fontstyle31"/>
+          <w:sz w:val="24"/>
+          <w:szCs w:val="24"/>
+        </w:rPr>
+        <w:t xml:space="preserve"> )</w:t>
+      </w:r>
+      <w:r>
+        <w:rPr>
+          <w:rStyle w:val="fontstyle31"/>
+          <w:rFonts w:hint="eastAsia"/>
+          <w:sz w:val="24"/>
+          <w:szCs w:val="24"/>
+        </w:rPr>
+        <w:t>=</w:t>
+      </w:r>
+      <w:r>
+        <w:rPr>
+          <w:rStyle w:val="fontstyle21"/>
+          <w:sz w:val="18"/>
+          <w:szCs w:val="18"/>
+        </w:rPr>
+        <w:t xml:space="preserve"> </w:t>
+      </w:r>
+      <w:r>
+        <w:rPr>
+          <w:rStyle w:val="fontstyle41"/>
+          <w:sz w:val="18"/>
+          <w:szCs w:val="18"/>
+        </w:rPr>
+        <w:t>0.5</w:t>
+      </w:r>
+      <w:r>
+        <w:rPr>
+          <w:rStyle w:val="fontstyle01"/>
+        </w:rPr>
+        <w:t>, the entropy is 1. Therefore,</w:t>
+      </w:r>
+      <w:r>
+        <w:rPr>
+          <w:rStyle w:val="fontstyle01"/>
+          <w:rFonts w:hint="eastAsia"/>
+        </w:rPr>
+        <w:t xml:space="preserve"> </w:t>
+      </w:r>
+      <w:r>
+        <w:rPr>
+          <w:rStyle w:val="fontstyle01"/>
+        </w:rPr>
+        <w:t>we can say that the entropy criterion attempts to maximize the mutual information</w:t>
+      </w:r>
+      <w:r>
+        <w:rPr>
+          <w:rFonts w:ascii="BookAntiqua" w:hAnsi="BookAntiqua"/>
+          <w:color w:val="000000"/>
+          <w:sz w:val="22"/>
+        </w:rPr>
+        <w:br/>
+      </w:r>
+      <w:r>
+        <w:rPr>
+          <w:rStyle w:val="fontstyle01"/>
+        </w:rPr>
+        <w:t>in the tree.</w:t>
+      </w:r>
+    </w:p>
+    <w:p>
+      <w:pPr>
+        <w:pStyle w:val="a4"/>
+        <w:numPr>
+          <w:ilvl w:val="0"/>
+          <w:numId w:val="1"/>
+        </w:numPr>
+        <w:ind w:firstLineChars="0"/>
+      </w:pPr>
+      <w:r>
+        <w:rPr>
+          <w:rFonts w:hint="eastAsia"/>
+        </w:rPr>
+        <w:t>Gini index</w:t>
+      </w:r>
+      <w:r>
+        <w:rPr>
+          <w:rFonts w:hint="eastAsia"/>
+        </w:rPr>
+        <w:t xml:space="preserve"> </w:t>
+      </w:r>
+      <w:r>
+        <w:rPr>
+          <w:rFonts w:hint="eastAsia"/>
+        </w:rPr>
+        <w:t>（</w:t>
+      </w:r>
+      <w:r>
+        <w:rPr>
+          <w:rFonts w:hint="eastAsia"/>
+        </w:rPr>
+        <w:t>CART</w:t>
+      </w:r>
+      <w:r>
+        <w:rPr>
+          <w:rFonts w:hint="eastAsia"/>
+        </w:rPr>
+        <w:t>算法，</w:t>
+      </w:r>
+      <w:r>
+        <w:rPr>
+          <w:rFonts w:hint="eastAsia"/>
+        </w:rPr>
+        <w:t>Classification and Regression Tree</w:t>
+      </w:r>
+      <w:bookmarkStart w:id="0" w:name="_GoBack"/>
+      <w:bookmarkEnd w:id="0"/>
+      <w:r>
+        <w:rPr>
+          <w:rFonts w:hint="eastAsia"/>
+        </w:rPr>
+        <w:t>）</w:t>
+      </w:r>
+      <w:r>
+        <w:rPr>
+          <w:rFonts w:hint="eastAsia"/>
+        </w:rPr>
+        <w:t>: can be understood as criterion to</w:t>
+      </w:r>
+      <w:r>
+        <w:rPr>
+          <w:rFonts w:hint="eastAsia"/>
+          <w:color w:val="FF0000"/>
+        </w:rPr>
+        <w:t xml:space="preserve"> minimize</w:t>
+      </w:r>
+      <w:r>
+        <w:rPr>
+          <w:rFonts w:hint="eastAsia"/>
+        </w:rPr>
+        <w:t xml:space="preserve"> the probability of misclassification:</w:t>
+      </w:r>
+    </w:p>
+    <w:p>
+      <w:pPr>
+        <w:pStyle w:val="a4"/>
+        <w:ind w:left="360" w:firstLineChars="0" w:firstLine="0"/>
+      </w:pPr>
+      <w:r>
+        <w:rPr>
+          <w:noProof/>
+        </w:rPr>
+        <w:drawing>
+          <wp:inline distT="0" distB="0" distL="0" distR="0" wp14:anchorId="3B84B841" wp14:editId="4C05E419">
+            <wp:extent cx="3048000" cy="466725"/>
+            <wp:effectExtent l="0" t="0" r="0" b="9525"/>
+            <wp:docPr id="5" name="图片 5"/>
+            <wp:cNvGraphicFramePr>
+              <a:graphicFrameLocks xmlns:a="http://schemas.openxmlformats.org/drawingml/2006/main" noChangeAspect="1"/>
+            </wp:cNvGraphicFramePr>
+            <a:graphic xmlns:a="http://schemas.openxmlformats.org/drawingml/2006/main">
+              <a:graphicData uri="http://schemas.openxmlformats.org/drawingml/2006/picture">
+                <pic:pic xmlns:pic="http://schemas.openxmlformats.org/drawingml/2006/picture">
+                  <pic:nvPicPr>
+                    <pic:cNvPr id="0" name=""/>
+                    <pic:cNvPicPr/>
+                  </pic:nvPicPr>
+                  <pic:blipFill>
+                    <a:blip r:embed="rId14"/>
+                    <a:stretch>
+                      <a:fillRect/>
+                    </a:stretch>
+                  </pic:blipFill>
+                  <pic:spPr>
+                    <a:xfrm>
+                      <a:off x="0" y="0"/>
+                      <a:ext cx="3048000" cy="466725"/>
+                    </a:xfrm>
+                    <a:prstGeom prst="rect">
+                      <a:avLst/>
+                    </a:prstGeom>
+                  </pic:spPr>
+                </pic:pic>
+              </a:graphicData>
+            </a:graphic>
+          </wp:inline>
+        </w:drawing>
+      </w:r>
+    </w:p>
+    <w:p>
+      <w:pPr>
+        <w:pStyle w:val="a4"/>
+        <w:ind w:left="360" w:firstLineChars="0" w:firstLine="0"/>
+      </w:pPr>
+      <w:r>
+        <w:rPr>
+          <w:rFonts w:hint="eastAsia"/>
+        </w:rPr>
+        <w:t xml:space="preserve">Similar to entropy, the Gini index is </w:t>
+      </w:r>
+      <w:r>
+        <w:rPr>
+          <w:rFonts w:hint="eastAsia"/>
+          <w:color w:val="FF0000"/>
+        </w:rPr>
+        <w:t>maximal</w:t>
+      </w:r>
+      <w:r>
+        <w:rPr>
+          <w:rFonts w:hint="eastAsia"/>
+        </w:rPr>
+        <w:t xml:space="preserve"> if the classes are perfectly mixed.</w:t>
+      </w:r>
+    </w:p>
+    <w:p>
+      <w:pPr>
+        <w:pStyle w:val="a4"/>
+        <w:numPr>
+          <w:ilvl w:val="0"/>
+          <w:numId w:val="1"/>
+        </w:numPr>
+        <w:ind w:firstLineChars="0"/>
+      </w:pPr>
+      <w:r>
+        <w:t>C</w:t>
+      </w:r>
+      <w:r>
+        <w:rPr>
+          <w:rFonts w:hint="eastAsia"/>
+        </w:rPr>
+        <w:t>lassification error:</w:t>
+      </w:r>
+    </w:p>
+    <w:p>
+      <w:pPr>
+        <w:pStyle w:val="a4"/>
+        <w:ind w:left="360" w:firstLineChars="0" w:firstLine="0"/>
+      </w:pPr>
+      <w:r>
+        <w:rPr>
+          <w:noProof/>
+        </w:rPr>
+        <w:lastRenderedPageBreak/>
+        <w:drawing>
+          <wp:inline distT="0" distB="0" distL="0" distR="0" wp14:anchorId="2E839F4C" wp14:editId="5C36EA28">
+            <wp:extent cx="1524000" cy="371475"/>
+            <wp:effectExtent l="0" t="0" r="0" b="9525"/>
+            <wp:docPr id="6" name="图片 6"/>
+            <wp:cNvGraphicFramePr>
+              <a:graphicFrameLocks xmlns:a="http://schemas.openxmlformats.org/drawingml/2006/main" noChangeAspect="1"/>
+            </wp:cNvGraphicFramePr>
+            <a:graphic xmlns:a="http://schemas.openxmlformats.org/drawingml/2006/main">
+              <a:graphicData uri="http://schemas.openxmlformats.org/drawingml/2006/picture">
+                <pic:pic xmlns:pic="http://schemas.openxmlformats.org/drawingml/2006/picture">
+                  <pic:nvPicPr>
+                    <pic:cNvPr id="0" name=""/>
+                    <pic:cNvPicPr/>
+                  </pic:nvPicPr>
+                  <pic:blipFill>
+                    <a:blip r:embed="rId15"/>
+                    <a:stretch>
+                      <a:fillRect/>
+                    </a:stretch>
+                  </pic:blipFill>
+                  <pic:spPr>
+                    <a:xfrm>
+                      <a:off x="0" y="0"/>
+                      <a:ext cx="1524000" cy="371475"/>
+                    </a:xfrm>
+                    <a:prstGeom prst="rect">
+                      <a:avLst/>
+                    </a:prstGeom>
+                  </pic:spPr>
+                </pic:pic>
+              </a:graphicData>
+            </a:graphic>
+          </wp:inline>
+        </w:drawing>
+      </w:r>
+    </w:p>
+    <w:p>
+      <w:pPr>
+        <w:pStyle w:val="a4"/>
+        <w:ind w:left="360" w:firstLineChars="0" w:firstLine="0"/>
+      </w:pPr>
+      <w:r>
+        <w:rPr>
+          <w:rFonts w:hint="eastAsia"/>
+        </w:rPr>
+        <w:t xml:space="preserve">This is a useful criterion for </w:t>
+      </w:r>
+      <w:r>
+        <w:t>pruning</w:t>
+      </w:r>
+      <w:r>
+        <w:rPr>
+          <w:rFonts w:hint="eastAsia"/>
+        </w:rPr>
+        <w:t xml:space="preserve"> but not recommended for growing a decision three, since it is</w:t>
+      </w:r>
+      <w:r>
+        <w:rPr>
+          <w:rFonts w:hint="eastAsia"/>
+          <w:color w:val="FF0000"/>
+        </w:rPr>
+        <w:t xml:space="preserve"> less sensitive</w:t>
+      </w:r>
+      <w:r>
+        <w:rPr>
+          <w:rFonts w:hint="eastAsia"/>
+        </w:rPr>
+        <w:t xml:space="preserve"> to changes in the class probabilities of the nodes.</w:t>
+      </w:r>
+    </w:p>
+    <w:p>
+      <w:pPr>
+        <w:pStyle w:val="a4"/>
+        <w:ind w:left="360" w:firstLineChars="0" w:firstLine="0"/>
+      </w:pPr>
+    </w:p>
+    <w:p>
+      <w:pPr>
+        <w:pStyle w:val="a4"/>
+        <w:ind w:left="360" w:firstLineChars="0" w:firstLine="0"/>
+      </w:pPr>
+      <w:r>
+        <w:rPr>
+          <w:noProof/>
+        </w:rPr>
+        <w:drawing>
+          <wp:inline distT="0" distB="0" distL="0" distR="0" wp14:anchorId="2C52B412" wp14:editId="098E217F">
+            <wp:extent cx="5274310" cy="4590603"/>
+            <wp:effectExtent l="0" t="0" r="2540" b="635"/>
+            <wp:docPr id="7" name="图片 7"/>
+            <wp:cNvGraphicFramePr>
+              <a:graphicFrameLocks xmlns:a="http://schemas.openxmlformats.org/drawingml/2006/main" noChangeAspect="1"/>
+            </wp:cNvGraphicFramePr>
+            <a:graphic xmlns:a="http://schemas.openxmlformats.org/drawingml/2006/main">
+              <a:graphicData uri="http://schemas.openxmlformats.org/drawingml/2006/picture">
+                <pic:pic xmlns:pic="http://schemas.openxmlformats.org/drawingml/2006/picture">
+                  <pic:nvPicPr>
+                    <pic:cNvPr id="0" name=""/>
+                    <pic:cNvPicPr/>
+                  </pic:nvPicPr>
+                  <pic:blipFill>
+                    <a:blip r:embed="rId16"/>
+                    <a:stretch>
+                      <a:fillRect/>
+                    </a:stretch>
+                  </pic:blipFill>
+                  <pic:spPr>
+                    <a:xfrm>
+                      <a:off x="0" y="0"/>
                       <a:ext cx="5274310" cy="4590603"/>
                     </a:xfrm>
                     <a:prstGeom prst="rect">
@@ -1322,8 +1370,167 @@
           </wp:inline>
         </w:drawing>
       </w:r>
-      <w:bookmarkStart w:id="0" w:name="_GoBack"/>
-      <w:bookmarkEnd w:id="0"/>
+    </w:p>
+    <w:p>
+      <w:pPr>
+        <w:pStyle w:val="a4"/>
+        <w:ind w:left="360" w:firstLineChars="0" w:firstLine="0"/>
+      </w:pPr>
+    </w:p>
+    <w:p>
+      <w:pPr>
+        <w:pStyle w:val="a4"/>
+        <w:ind w:left="360" w:firstLineChars="0" w:firstLine="0"/>
+        <w:rPr>
+          <w:b/>
+        </w:rPr>
+      </w:pPr>
+      <w:r>
+        <w:rPr>
+          <w:rFonts w:hint="eastAsia"/>
+          <w:b/>
+        </w:rPr>
+        <w:t>Building a decision tree</w:t>
+      </w:r>
+    </w:p>
+    <w:p>
+      <w:pPr>
+        <w:pStyle w:val="a4"/>
+        <w:ind w:left="360" w:firstLineChars="0" w:firstLine="0"/>
+      </w:pPr>
+      <w:r>
+        <w:rPr>
+          <w:rFonts w:hint="eastAsia"/>
+        </w:rPr>
+        <w:t>The deeper the decision tree, the more complex the decision boundary becomes, which can easily result in overfitting.</w:t>
+      </w:r>
+    </w:p>
+    <w:p>
+      <w:pPr>
+        <w:pStyle w:val="a4"/>
+        <w:ind w:left="360" w:firstLineChars="0" w:firstLine="0"/>
+        <w:rPr>
+          <w:rFonts w:hint="eastAsia"/>
+        </w:rPr>
+      </w:pPr>
+      <w:r>
+        <w:rPr>
+          <w:noProof/>
+        </w:rPr>
+        <w:lastRenderedPageBreak/>
+        <w:drawing>
+          <wp:inline distT="0" distB="0" distL="0" distR="0" wp14:anchorId="4D133AA2" wp14:editId="2F2F7328">
+            <wp:extent cx="5274310" cy="4590603"/>
+            <wp:effectExtent l="0" t="0" r="2540" b="635"/>
+            <wp:docPr id="8" name="图片 8"/>
+            <wp:cNvGraphicFramePr>
+              <a:graphicFrameLocks xmlns:a="http://schemas.openxmlformats.org/drawingml/2006/main" noChangeAspect="1"/>
+            </wp:cNvGraphicFramePr>
+            <a:graphic xmlns:a="http://schemas.openxmlformats.org/drawingml/2006/main">
+              <a:graphicData uri="http://schemas.openxmlformats.org/drawingml/2006/picture">
+                <pic:pic xmlns:pic="http://schemas.openxmlformats.org/drawingml/2006/picture">
+                  <pic:nvPicPr>
+                    <pic:cNvPr id="0" name=""/>
+                    <pic:cNvPicPr/>
+                  </pic:nvPicPr>
+                  <pic:blipFill>
+                    <a:blip r:embed="rId17"/>
+                    <a:stretch>
+                      <a:fillRect/>
+                    </a:stretch>
+                  </pic:blipFill>
+                  <pic:spPr>
+                    <a:xfrm>
+                      <a:off x="0" y="0"/>
+                      <a:ext cx="5274310" cy="4590603"/>
+                    </a:xfrm>
+                    <a:prstGeom prst="rect">
+                      <a:avLst/>
+                    </a:prstGeom>
+                  </pic:spPr>
+                </pic:pic>
+              </a:graphicData>
+            </a:graphic>
+          </wp:inline>
+        </w:drawing>
+      </w:r>
+    </w:p>
+    <w:p>
+      <w:pPr>
+        <w:pStyle w:val="a4"/>
+        <w:ind w:left="360" w:firstLineChars="0" w:firstLine="0"/>
+        <w:rPr>
+          <w:rFonts w:hint="eastAsia"/>
+        </w:rPr>
+      </w:pPr>
+    </w:p>
+    <w:p>
+      <w:pPr>
+        <w:pStyle w:val="a4"/>
+        <w:ind w:left="360" w:firstLineChars="0" w:firstLine="0"/>
+        <w:rPr>
+          <w:rFonts w:hint="eastAsia"/>
+        </w:rPr>
+      </w:pPr>
+      <w:r>
+        <w:t>R</w:t>
+      </w:r>
+      <w:r>
+        <w:rPr>
+          <w:rFonts w:hint="eastAsia"/>
+        </w:rPr>
+        <w:t>eference:</w:t>
+      </w:r>
+    </w:p>
+    <w:p>
+      <w:pPr>
+        <w:pStyle w:val="a4"/>
+        <w:numPr>
+          <w:ilvl w:val="0"/>
+          <w:numId w:val="2"/>
+        </w:numPr>
+        <w:ind w:firstLineChars="0"/>
+        <w:rPr>
+          <w:rFonts w:hint="eastAsia"/>
+        </w:rPr>
+      </w:pPr>
+      <w:r>
+        <w:t>P</w:t>
+      </w:r>
+      <w:r>
+        <w:rPr>
+          <w:rFonts w:hint="eastAsia"/>
+        </w:rPr>
+        <w:t>ython machine learning</w:t>
+      </w:r>
+    </w:p>
+    <w:p>
+      <w:pPr>
+        <w:pStyle w:val="a4"/>
+        <w:numPr>
+          <w:ilvl w:val="0"/>
+          <w:numId w:val="2"/>
+        </w:numPr>
+        <w:ind w:firstLineChars="0"/>
+      </w:pPr>
+      <w:r>
+        <w:rPr>
+          <w:rFonts w:hint="eastAsia"/>
+        </w:rPr>
+        <w:t>机器学习</w:t>
+      </w:r>
+      <w:r>
+        <w:rPr>
+          <w:rFonts w:hint="eastAsia"/>
+        </w:rPr>
+        <w:t>_</w:t>
+      </w:r>
+      <w:r>
+        <w:rPr>
+          <w:rFonts w:hint="eastAsia"/>
+        </w:rPr>
+        <w:t>周志华</w:t>
+      </w:r>
     </w:p>
     <w:sectPr>
       <w:pgSz w:w="11906" w:h="16838"/>
@@ -1426,8 +1633,100 @@
       </w:pPr>
     </w:lvl>
   </w:abstractNum>
+  <w:abstractNum w:abstractNumId="1">
+    <w:nsid w:val="70984D47"/>
+    <w:multiLevelType w:val="hybridMultilevel"/>
+    <w:tmpl w:val="3C921A44"/>
+    <w:lvl w:ilvl="0" w:tplc="DA7A0416">
+      <w:start w:val="1"/>
+      <w:numFmt w:val="decimal"/>
+      <w:lvlText w:val="%1."/>
+      <w:lvlJc w:val="left"/>
+      <w:pPr>
+        <w:ind w:left="720" w:hanging="360"/>
+      </w:pPr>
+      <w:rPr>
+        <w:rFonts w:hint="default"/>
+      </w:rPr>
+    </w:lvl>
+    <w:lvl w:ilvl="1" w:tplc="04090019" w:tentative="1">
+      <w:start w:val="1"/>
+      <w:numFmt w:val="lowerLetter"/>
+      <w:lvlText w:val="%2)"/>
+      <w:lvlJc w:val="left"/>
+      <w:pPr>
+        <w:ind w:left="1200" w:hanging="420"/>
+      </w:pPr>
+    </w:lvl>
+    <w:lvl w:ilvl="2" w:tplc="0409001B" w:tentative="1">
+      <w:start w:val="1"/>
+      <w:numFmt w:val="lowerRoman"/>
+      <w:lvlText w:val="%3."/>
+      <w:lvlJc w:val="right"/>
+      <w:pPr>
+        <w:ind w:left="1620" w:hanging="420"/>
+      </w:pPr>
+    </w:lvl>
+    <w:lvl w:ilvl="3" w:tplc="0409000F" w:tentative="1">
+      <w:start w:val="1"/>
+      <w:numFmt w:val="decimal"/>
+      <w:lvlText w:val="%4."/>
+      <w:lvlJc w:val="left"/>
+      <w:pPr>
+        <w:ind w:left="2040" w:hanging="420"/>
+      </w:pPr>
+    </w:lvl>
+    <w:lvl w:ilvl="4" w:tplc="04090019" w:tentative="1">
+      <w:start w:val="1"/>
+      <w:numFmt w:val="lowerLetter"/>
+      <w:lvlText w:val="%5)"/>
+      <w:lvlJc w:val="left"/>
+      <w:pPr>
+        <w:ind w:left="2460" w:hanging="420"/>
+      </w:pPr>
+    </w:lvl>
+    <w:lvl w:ilvl="5" w:tplc="0409001B" w:tentative="1">
+      <w:start w:val="1"/>
+      <w:numFmt w:val="lowerRoman"/>
+      <w:lvlText w:val="%6."/>
+      <w:lvlJc w:val="right"/>
+      <w:pPr>
+        <w:ind w:left="2880" w:hanging="420"/>
+      </w:pPr>
+    </w:lvl>
+    <w:lvl w:ilvl="6" w:tplc="0409000F" w:tentative="1">
+      <w:start w:val="1"/>
+      <w:numFmt w:val="decimal"/>
+      <w:lvlText w:val="%7."/>
+      <w:lvlJc w:val="left"/>
+      <w:pPr>
+        <w:ind w:left="3300" w:hanging="420"/>
+      </w:pPr>
+    </w:lvl>
+    <w:lvl w:ilvl="7" w:tplc="04090019" w:tentative="1">
+      <w:start w:val="1"/>
+      <w:numFmt w:val="lowerLetter"/>
+      <w:lvlText w:val="%8)"/>
+      <w:lvlJc w:val="left"/>
+      <w:pPr>
+        <w:ind w:left="3720" w:hanging="420"/>
+      </w:pPr>
+    </w:lvl>
+    <w:lvl w:ilvl="8" w:tplc="0409001B" w:tentative="1">
+      <w:start w:val="1"/>
+      <w:numFmt w:val="lowerRoman"/>
+      <w:lvlText w:val="%9."/>
+      <w:lvlJc w:val="right"/>
+      <w:pPr>
+        <w:ind w:left="4140" w:hanging="420"/>
+      </w:pPr>
+    </w:lvl>
+  </w:abstractNum>
   <w:num w:numId="1">
     <w:abstractNumId w:val="0"/>
+  </w:num>
+  <w:num w:numId="2">
+    <w:abstractNumId w:val="1"/>
   </w:num>
 </w:numbering>
 </file>
